--- a/Sprawozdanie_3/Sprawozdanie3.docx
+++ b/Sprawozdanie_3/Sprawozdanie3.docx
@@ -27,9 +27,14 @@
           <w:sz w:val="22"/>
           <w:shd w:fill="auto" w:val="clear"/>
         </w:rPr>
-        <w:t xml:space="preserve">Imi</w:t>
-      </w:r>
-      <w:r>
+        <w:t xml:space="preserve">Maurycy Szmuc</w:t>
+      </w:r>
+    </w:p>
+    <w:p>
+      <w:pPr>
+        <w:spacing w:before="0" w:after="160" w:line="259"/>
+        <w:ind w:right="0" w:left="0" w:firstLine="0"/>
+        <w:jc w:val="right"/>
         <w:rPr>
           <w:rFonts w:ascii="Calibri" w:hAnsi="Calibri" w:cs="Calibri" w:eastAsia="Calibri"/>
           <w:b/>
@@ -39,14 +44,8 @@
           <w:sz w:val="22"/>
           <w:shd w:fill="auto" w:val="clear"/>
         </w:rPr>
-        <w:t xml:space="preserve">ę Nazwisko </w:t>
-      </w:r>
-    </w:p>
-    <w:p>
-      <w:pPr>
-        <w:spacing w:before="0" w:after="160" w:line="259"/>
-        <w:ind w:right="0" w:left="0" w:firstLine="0"/>
-        <w:jc w:val="right"/>
+      </w:pPr>
+      <w:r>
         <w:rPr>
           <w:rFonts w:ascii="Calibri" w:hAnsi="Calibri" w:cs="Calibri" w:eastAsia="Calibri"/>
           <w:b/>
@@ -56,18 +55,7 @@
           <w:sz w:val="22"/>
           <w:shd w:fill="auto" w:val="clear"/>
         </w:rPr>
-      </w:pPr>
-      <w:r>
-        <w:rPr>
-          <w:rFonts w:ascii="Calibri" w:hAnsi="Calibri" w:cs="Calibri" w:eastAsia="Calibri"/>
-          <w:b/>
-          <w:color w:val="auto"/>
-          <w:spacing w:val="0"/>
-          <w:position w:val="0"/>
-          <w:sz w:val="22"/>
-          <w:shd w:fill="auto" w:val="clear"/>
-        </w:rPr>
-        <w:t xml:space="preserve">Data</w:t>
+        <w:t xml:space="preserve">16.05.2021</w:t>
       </w:r>
     </w:p>
     <w:p>
@@ -95,18 +83,30 @@
           <w:sz w:val="70"/>
           <w:shd w:fill="auto" w:val="clear"/>
         </w:rPr>
-        <w:t xml:space="preserve">Sprawozdanie nr XX</w:t>
-      </w:r>
-    </w:p>
-    <w:p>
-      <w:pPr>
-        <w:spacing w:before="0" w:after="160" w:line="259"/>
-        <w:ind w:right="0" w:left="0" w:firstLine="0"/>
-        <w:jc w:val="left"/>
-        <w:rPr>
-          <w:rFonts w:ascii="Calibri" w:hAnsi="Calibri" w:cs="Calibri" w:eastAsia="Calibri"/>
+        <w:t xml:space="preserve">Sprawozdanie nr </w:t>
+      </w:r>
+      <w:r>
+        <w:rPr>
+          <w:rFonts w:ascii="Calibri Light" w:hAnsi="Calibri Light" w:cs="Calibri Light" w:eastAsia="Calibri Light"/>
           <w:b/>
           <w:color w:val="auto"/>
+          <w:spacing w:val="-10"/>
+          <w:position w:val="0"/>
+          <w:sz w:val="70"/>
+          <w:shd w:fill="auto" w:val="clear"/>
+        </w:rPr>
+        <w:t xml:space="preserve">3</w:t>
+      </w:r>
+    </w:p>
+    <w:p>
+      <w:pPr>
+        <w:spacing w:before="0" w:after="160" w:line="259"/>
+        <w:ind w:right="0" w:left="0" w:firstLine="0"/>
+        <w:jc w:val="left"/>
+        <w:rPr>
+          <w:rFonts w:ascii="Calibri" w:hAnsi="Calibri" w:cs="Calibri" w:eastAsia="Calibri"/>
+          <w:b/>
+          <w:color w:val="auto"/>
           <w:spacing w:val="0"/>
           <w:position w:val="0"/>
           <w:sz w:val="30"/>
@@ -141,18 +141,30 @@
         </w:rPr>
         <w:t xml:space="preserve">Temat: </w:t>
       </w:r>
-    </w:p>
-    <w:p>
-      <w:pPr>
-        <w:spacing w:before="0" w:after="160" w:line="259"/>
-        <w:ind w:right="0" w:left="0" w:firstLine="0"/>
-        <w:jc w:val="left"/>
+      <w:r>
         <w:rPr>
           <w:rFonts w:ascii="Calibri" w:hAnsi="Calibri" w:cs="Calibri" w:eastAsia="Calibri"/>
           <w:b/>
           <w:color w:val="auto"/>
           <w:spacing w:val="0"/>
           <w:position w:val="0"/>
+          <w:sz w:val="34"/>
+          <w:shd w:fill="auto" w:val="clear"/>
+        </w:rPr>
+        <w:t xml:space="preserve">Web Scrapping w Pythonie</w:t>
+      </w:r>
+    </w:p>
+    <w:p>
+      <w:pPr>
+        <w:spacing w:before="0" w:after="160" w:line="259"/>
+        <w:ind w:right="0" w:left="0" w:firstLine="0"/>
+        <w:jc w:val="left"/>
+        <w:rPr>
+          <w:rFonts w:ascii="Calibri" w:hAnsi="Calibri" w:cs="Calibri" w:eastAsia="Calibri"/>
+          <w:b/>
+          <w:color w:val="auto"/>
+          <w:spacing w:val="0"/>
+          <w:position w:val="0"/>
           <w:sz w:val="28"/>
           <w:shd w:fill="auto" w:val="clear"/>
         </w:rPr>
@@ -177,92 +189,1035 @@
         <w:jc w:val="left"/>
         <w:rPr>
           <w:rFonts w:ascii="Calibri" w:hAnsi="Calibri" w:cs="Calibri" w:eastAsia="Calibri"/>
-          <w:color w:val="auto"/>
-          <w:spacing w:val="0"/>
-          <w:position w:val="0"/>
-          <w:sz w:val="22"/>
-          <w:shd w:fill="auto" w:val="clear"/>
-        </w:rPr>
-      </w:pPr>
-      <w:r>
-        <w:rPr>
-          <w:rFonts w:ascii="Calibri" w:hAnsi="Calibri" w:cs="Calibri" w:eastAsia="Calibri"/>
-          <w:color w:val="auto"/>
-          <w:spacing w:val="0"/>
-          <w:position w:val="0"/>
-          <w:sz w:val="22"/>
-          <w:shd w:fill="auto" w:val="clear"/>
-        </w:rPr>
-        <w:t xml:space="preserve">Wst</w:t>
-      </w:r>
-      <w:r>
-        <w:rPr>
-          <w:rFonts w:ascii="Calibri" w:hAnsi="Calibri" w:cs="Calibri" w:eastAsia="Calibri"/>
-          <w:color w:val="auto"/>
-          <w:spacing w:val="0"/>
-          <w:position w:val="0"/>
-          <w:sz w:val="22"/>
-          <w:shd w:fill="auto" w:val="clear"/>
-        </w:rPr>
-        <w:t xml:space="preserve">ęp teoretyczna (jeżeli wspomniałem o tym w treści zadania).</w:t>
-      </w:r>
-    </w:p>
-    <w:p>
-      <w:pPr>
-        <w:spacing w:before="0" w:after="160" w:line="259"/>
-        <w:ind w:right="0" w:left="0" w:firstLine="0"/>
-        <w:jc w:val="left"/>
-        <w:rPr>
-          <w:rFonts w:ascii="Calibri" w:hAnsi="Calibri" w:cs="Calibri" w:eastAsia="Calibri"/>
-          <w:color w:val="auto"/>
-          <w:spacing w:val="0"/>
-          <w:position w:val="0"/>
-          <w:sz w:val="22"/>
-          <w:shd w:fill="auto" w:val="clear"/>
-        </w:rPr>
-      </w:pPr>
-    </w:p>
-    <w:p>
-      <w:pPr>
-        <w:spacing w:before="0" w:after="160" w:line="259"/>
-        <w:ind w:right="0" w:left="0" w:firstLine="0"/>
-        <w:jc w:val="left"/>
-        <w:rPr>
-          <w:rFonts w:ascii="Calibri" w:hAnsi="Calibri" w:cs="Calibri" w:eastAsia="Calibri"/>
-          <w:color w:val="auto"/>
-          <w:spacing w:val="0"/>
-          <w:position w:val="0"/>
-          <w:sz w:val="22"/>
-          <w:shd w:fill="auto" w:val="clear"/>
-        </w:rPr>
-      </w:pPr>
-    </w:p>
-    <w:p>
-      <w:pPr>
-        <w:spacing w:before="0" w:after="160" w:line="259"/>
-        <w:ind w:right="0" w:left="0" w:firstLine="0"/>
-        <w:jc w:val="left"/>
-        <w:rPr>
-          <w:rFonts w:ascii="Calibri" w:hAnsi="Calibri" w:cs="Calibri" w:eastAsia="Calibri"/>
-          <w:color w:val="auto"/>
-          <w:spacing w:val="0"/>
-          <w:position w:val="0"/>
-          <w:sz w:val="22"/>
-          <w:shd w:fill="auto" w:val="clear"/>
-        </w:rPr>
-      </w:pPr>
-    </w:p>
-    <w:p>
-      <w:pPr>
-        <w:spacing w:before="0" w:after="160" w:line="259"/>
-        <w:ind w:right="0" w:left="0" w:firstLine="0"/>
-        <w:jc w:val="left"/>
-        <w:rPr>
-          <w:rFonts w:ascii="Calibri" w:hAnsi="Calibri" w:cs="Calibri" w:eastAsia="Calibri"/>
           <w:b/>
           <w:color w:val="auto"/>
           <w:spacing w:val="0"/>
           <w:position w:val="0"/>
+          <w:sz w:val="26"/>
+          <w:shd w:fill="auto" w:val="clear"/>
+        </w:rPr>
+      </w:pPr>
+      <w:r>
+        <w:rPr>
+          <w:rFonts w:ascii="Calibri" w:hAnsi="Calibri" w:cs="Calibri" w:eastAsia="Calibri"/>
+          <w:b/>
+          <w:color w:val="auto"/>
+          <w:spacing w:val="0"/>
+          <w:position w:val="0"/>
+          <w:sz w:val="26"/>
+          <w:shd w:fill="auto" w:val="clear"/>
+        </w:rPr>
+        <w:t xml:space="preserve">Wirtualne </w:t>
+      </w:r>
+      <w:r>
+        <w:rPr>
+          <w:rFonts w:ascii="Calibri" w:hAnsi="Calibri" w:cs="Calibri" w:eastAsia="Calibri"/>
+          <w:b/>
+          <w:color w:val="auto"/>
+          <w:spacing w:val="0"/>
+          <w:position w:val="0"/>
+          <w:sz w:val="26"/>
+          <w:shd w:fill="auto" w:val="clear"/>
+        </w:rPr>
+        <w:t xml:space="preserve">środowiska</w:t>
+      </w:r>
+    </w:p>
+    <w:p>
+      <w:pPr>
+        <w:spacing w:before="0" w:after="160" w:line="259"/>
+        <w:ind w:right="0" w:left="0" w:firstLine="0"/>
+        <w:jc w:val="left"/>
+        <w:rPr>
+          <w:rFonts w:ascii="Calibri" w:hAnsi="Calibri" w:cs="Calibri" w:eastAsia="Calibri"/>
+          <w:color w:val="auto"/>
+          <w:spacing w:val="0"/>
+          <w:position w:val="0"/>
+          <w:sz w:val="22"/>
+          <w:shd w:fill="auto" w:val="clear"/>
+        </w:rPr>
+      </w:pPr>
+      <w:r>
+        <w:rPr>
+          <w:rFonts w:ascii="Calibri" w:hAnsi="Calibri" w:cs="Calibri" w:eastAsia="Calibri"/>
+          <w:color w:val="auto"/>
+          <w:spacing w:val="0"/>
+          <w:position w:val="0"/>
+          <w:sz w:val="22"/>
+          <w:shd w:fill="auto" w:val="clear"/>
+        </w:rPr>
+        <w:tab/>
+        <w:t xml:space="preserve">Wirtualne </w:t>
+      </w:r>
+      <w:r>
+        <w:rPr>
+          <w:rFonts w:ascii="Calibri" w:hAnsi="Calibri" w:cs="Calibri" w:eastAsia="Calibri"/>
+          <w:color w:val="auto"/>
+          <w:spacing w:val="0"/>
+          <w:position w:val="0"/>
+          <w:sz w:val="22"/>
+          <w:shd w:fill="auto" w:val="clear"/>
+        </w:rPr>
+        <w:t xml:space="preserve">środowiska - odzielone od siebie środowiska programistyczne, w kt</w:t>
+      </w:r>
+      <w:r>
+        <w:rPr>
+          <w:rFonts w:ascii="Calibri" w:hAnsi="Calibri" w:cs="Calibri" w:eastAsia="Calibri"/>
+          <w:color w:val="auto"/>
+          <w:spacing w:val="0"/>
+          <w:position w:val="0"/>
+          <w:sz w:val="22"/>
+          <w:shd w:fill="auto" w:val="clear"/>
+        </w:rPr>
+        <w:t xml:space="preserve">ó</w:t>
+      </w:r>
+      <w:r>
+        <w:rPr>
+          <w:rFonts w:ascii="Calibri" w:hAnsi="Calibri" w:cs="Calibri" w:eastAsia="Calibri"/>
+          <w:color w:val="auto"/>
+          <w:spacing w:val="0"/>
+          <w:position w:val="0"/>
+          <w:sz w:val="22"/>
+          <w:shd w:fill="auto" w:val="clear"/>
+        </w:rPr>
+        <w:t xml:space="preserve">rym instalujemy jedynie biblioteki i pakiety potrzebne dla </w:t>
+      </w:r>
+      <w:r>
+        <w:rPr>
+          <w:rFonts w:ascii="Calibri" w:hAnsi="Calibri" w:cs="Calibri" w:eastAsia="Calibri"/>
+          <w:color w:val="auto"/>
+          <w:spacing w:val="0"/>
+          <w:position w:val="0"/>
+          <w:sz w:val="22"/>
+          <w:shd w:fill="auto" w:val="clear"/>
+        </w:rPr>
+        <w:t xml:space="preserve">projektu. Pozwala nam to na oddzielenie od siebie program</w:t>
+      </w:r>
+      <w:r>
+        <w:rPr>
+          <w:rFonts w:ascii="Calibri" w:hAnsi="Calibri" w:cs="Calibri" w:eastAsia="Calibri"/>
+          <w:color w:val="auto"/>
+          <w:spacing w:val="0"/>
+          <w:position w:val="0"/>
+          <w:sz w:val="22"/>
+          <w:shd w:fill="auto" w:val="clear"/>
+        </w:rPr>
+        <w:t xml:space="preserve">ó</w:t>
+      </w:r>
+      <w:r>
+        <w:rPr>
+          <w:rFonts w:ascii="Calibri" w:hAnsi="Calibri" w:cs="Calibri" w:eastAsia="Calibri"/>
+          <w:color w:val="auto"/>
+          <w:spacing w:val="0"/>
+          <w:position w:val="0"/>
+          <w:sz w:val="22"/>
+          <w:shd w:fill="auto" w:val="clear"/>
+        </w:rPr>
+        <w:t xml:space="preserve">w</w:t>
+      </w:r>
+      <w:r>
+        <w:rPr>
+          <w:rFonts w:ascii="Calibri" w:hAnsi="Calibri" w:cs="Calibri" w:eastAsia="Calibri"/>
+          <w:color w:val="auto"/>
+          <w:spacing w:val="0"/>
+          <w:position w:val="0"/>
+          <w:sz w:val="22"/>
+          <w:shd w:fill="auto" w:val="clear"/>
+        </w:rPr>
+        <w:t xml:space="preserve"> używających np. dw</w:t>
+      </w:r>
+      <w:r>
+        <w:rPr>
+          <w:rFonts w:ascii="Calibri" w:hAnsi="Calibri" w:cs="Calibri" w:eastAsia="Calibri"/>
+          <w:color w:val="auto"/>
+          <w:spacing w:val="0"/>
+          <w:position w:val="0"/>
+          <w:sz w:val="22"/>
+          <w:shd w:fill="auto" w:val="clear"/>
+        </w:rPr>
+        <w:t xml:space="preserve">ó</w:t>
+      </w:r>
+      <w:r>
+        <w:rPr>
+          <w:rFonts w:ascii="Calibri" w:hAnsi="Calibri" w:cs="Calibri" w:eastAsia="Calibri"/>
+          <w:color w:val="auto"/>
+          <w:spacing w:val="0"/>
+          <w:position w:val="0"/>
+          <w:sz w:val="22"/>
+          <w:shd w:fill="auto" w:val="clear"/>
+        </w:rPr>
+        <w:t xml:space="preserve">ch r</w:t>
+      </w:r>
+      <w:r>
+        <w:rPr>
+          <w:rFonts w:ascii="Calibri" w:hAnsi="Calibri" w:cs="Calibri" w:eastAsia="Calibri"/>
+          <w:color w:val="auto"/>
+          <w:spacing w:val="0"/>
+          <w:position w:val="0"/>
+          <w:sz w:val="22"/>
+          <w:shd w:fill="auto" w:val="clear"/>
+        </w:rPr>
+        <w:t xml:space="preserve">ó</w:t>
+      </w:r>
+      <w:r>
+        <w:rPr>
+          <w:rFonts w:ascii="Calibri" w:hAnsi="Calibri" w:cs="Calibri" w:eastAsia="Calibri"/>
+          <w:color w:val="auto"/>
+          <w:spacing w:val="0"/>
+          <w:position w:val="0"/>
+          <w:sz w:val="22"/>
+          <w:shd w:fill="auto" w:val="clear"/>
+        </w:rPr>
+        <w:t xml:space="preserve">żnych wersji pakietu/biblioteki, co zapobiega konfliktu zależności.</w:t>
+      </w:r>
+    </w:p>
+    <w:p>
+      <w:pPr>
+        <w:spacing w:before="0" w:after="160" w:line="259"/>
+        <w:ind w:right="0" w:left="0" w:firstLine="0"/>
+        <w:jc w:val="left"/>
+        <w:rPr>
+          <w:rFonts w:ascii="Calibri" w:hAnsi="Calibri" w:cs="Calibri" w:eastAsia="Calibri"/>
+          <w:b/>
+          <w:color w:val="auto"/>
+          <w:spacing w:val="0"/>
+          <w:position w:val="0"/>
+          <w:sz w:val="24"/>
+          <w:shd w:fill="auto" w:val="clear"/>
+        </w:rPr>
+      </w:pPr>
+      <w:r>
+        <w:rPr>
+          <w:rFonts w:ascii="Calibri" w:hAnsi="Calibri" w:cs="Calibri" w:eastAsia="Calibri"/>
+          <w:color w:val="auto"/>
+          <w:spacing w:val="0"/>
+          <w:position w:val="0"/>
+          <w:sz w:val="22"/>
+          <w:shd w:fill="auto" w:val="clear"/>
+        </w:rPr>
+        <w:tab/>
+      </w:r>
+      <w:r>
+        <w:rPr>
+          <w:rFonts w:ascii="Calibri" w:hAnsi="Calibri" w:cs="Calibri" w:eastAsia="Calibri"/>
+          <w:b/>
+          <w:color w:val="auto"/>
+          <w:spacing w:val="0"/>
+          <w:position w:val="0"/>
+          <w:sz w:val="24"/>
+          <w:shd w:fill="auto" w:val="clear"/>
+        </w:rPr>
+        <w:t xml:space="preserve">W jakich sytuacjach powinno się stworzyć wirtualne środowisko:</w:t>
+      </w:r>
+    </w:p>
+    <w:p>
+      <w:pPr>
+        <w:numPr>
+          <w:ilvl w:val="0"/>
+          <w:numId w:val="5"/>
+        </w:numPr>
+        <w:spacing w:before="0" w:after="160" w:line="259"/>
+        <w:ind w:right="0" w:left="720" w:hanging="360"/>
+        <w:jc w:val="left"/>
+        <w:rPr>
+          <w:rFonts w:ascii="Calibri" w:hAnsi="Calibri" w:cs="Calibri" w:eastAsia="Calibri"/>
+          <w:color w:val="auto"/>
+          <w:spacing w:val="0"/>
+          <w:position w:val="0"/>
+          <w:sz w:val="22"/>
+          <w:shd w:fill="auto" w:val="clear"/>
+        </w:rPr>
+      </w:pPr>
+      <w:r>
+        <w:rPr>
+          <w:rFonts w:ascii="Calibri" w:hAnsi="Calibri" w:cs="Calibri" w:eastAsia="Calibri"/>
+          <w:color w:val="auto"/>
+          <w:spacing w:val="0"/>
+          <w:position w:val="0"/>
+          <w:sz w:val="22"/>
+          <w:shd w:fill="auto" w:val="clear"/>
+        </w:rPr>
+        <w:t xml:space="preserve">Tworzysz wiele projekt</w:t>
+      </w:r>
+      <w:r>
+        <w:rPr>
+          <w:rFonts w:ascii="Calibri" w:hAnsi="Calibri" w:cs="Calibri" w:eastAsia="Calibri"/>
+          <w:color w:val="auto"/>
+          <w:spacing w:val="0"/>
+          <w:position w:val="0"/>
+          <w:sz w:val="22"/>
+          <w:shd w:fill="auto" w:val="clear"/>
+        </w:rPr>
+        <w:t xml:space="preserve">ów zale</w:t>
+      </w:r>
+      <w:r>
+        <w:rPr>
+          <w:rFonts w:ascii="Calibri" w:hAnsi="Calibri" w:cs="Calibri" w:eastAsia="Calibri"/>
+          <w:color w:val="auto"/>
+          <w:spacing w:val="0"/>
+          <w:position w:val="0"/>
+          <w:sz w:val="22"/>
+          <w:shd w:fill="auto" w:val="clear"/>
+        </w:rPr>
+        <w:t xml:space="preserve">żnych od r</w:t>
+      </w:r>
+      <w:r>
+        <w:rPr>
+          <w:rFonts w:ascii="Calibri" w:hAnsi="Calibri" w:cs="Calibri" w:eastAsia="Calibri"/>
+          <w:color w:val="auto"/>
+          <w:spacing w:val="0"/>
+          <w:position w:val="0"/>
+          <w:sz w:val="22"/>
+          <w:shd w:fill="auto" w:val="clear"/>
+        </w:rPr>
+        <w:t xml:space="preserve">ó</w:t>
+      </w:r>
+      <w:r>
+        <w:rPr>
+          <w:rFonts w:ascii="Calibri" w:hAnsi="Calibri" w:cs="Calibri" w:eastAsia="Calibri"/>
+          <w:color w:val="auto"/>
+          <w:spacing w:val="0"/>
+          <w:position w:val="0"/>
+          <w:sz w:val="22"/>
+          <w:shd w:fill="auto" w:val="clear"/>
+        </w:rPr>
+        <w:t xml:space="preserve">żnych wersji tych samych pakiet</w:t>
+      </w:r>
+      <w:r>
+        <w:rPr>
+          <w:rFonts w:ascii="Calibri" w:hAnsi="Calibri" w:cs="Calibri" w:eastAsia="Calibri"/>
+          <w:color w:val="auto"/>
+          <w:spacing w:val="0"/>
+          <w:position w:val="0"/>
+          <w:sz w:val="22"/>
+          <w:shd w:fill="auto" w:val="clear"/>
+        </w:rPr>
+        <w:t xml:space="preserve">ów lub masz projekt, który musi by</w:t>
+      </w:r>
+      <w:r>
+        <w:rPr>
+          <w:rFonts w:ascii="Calibri" w:hAnsi="Calibri" w:cs="Calibri" w:eastAsia="Calibri"/>
+          <w:color w:val="auto"/>
+          <w:spacing w:val="0"/>
+          <w:position w:val="0"/>
+          <w:sz w:val="22"/>
+          <w:shd w:fill="auto" w:val="clear"/>
+        </w:rPr>
+        <w:t xml:space="preserve">ć odizolowany od niekt</w:t>
+      </w:r>
+      <w:r>
+        <w:rPr>
+          <w:rFonts w:ascii="Calibri" w:hAnsi="Calibri" w:cs="Calibri" w:eastAsia="Calibri"/>
+          <w:color w:val="auto"/>
+          <w:spacing w:val="0"/>
+          <w:position w:val="0"/>
+          <w:sz w:val="22"/>
+          <w:shd w:fill="auto" w:val="clear"/>
+        </w:rPr>
+        <w:t xml:space="preserve">órych pakietów z powodu </w:t>
+      </w:r>
+      <w:r>
+        <w:rPr>
+          <w:rFonts w:ascii="Calibri" w:hAnsi="Calibri" w:cs="Calibri" w:eastAsia="Calibri"/>
+          <w:color w:val="auto"/>
+          <w:spacing w:val="0"/>
+          <w:position w:val="0"/>
+          <w:sz w:val="22"/>
+          <w:shd w:fill="auto" w:val="clear"/>
+        </w:rPr>
+        <w:t xml:space="preserve">konfliktu zale</w:t>
+      </w:r>
+      <w:r>
+        <w:rPr>
+          <w:rFonts w:ascii="Calibri" w:hAnsi="Calibri" w:cs="Calibri" w:eastAsia="Calibri"/>
+          <w:color w:val="auto"/>
+          <w:spacing w:val="0"/>
+          <w:position w:val="0"/>
+          <w:sz w:val="22"/>
+          <w:shd w:fill="auto" w:val="clear"/>
+        </w:rPr>
+        <w:t xml:space="preserve">żności</w:t>
+      </w:r>
+    </w:p>
+    <w:p>
+      <w:pPr>
+        <w:numPr>
+          <w:ilvl w:val="0"/>
+          <w:numId w:val="5"/>
+        </w:numPr>
+        <w:spacing w:before="0" w:after="160" w:line="259"/>
+        <w:ind w:right="0" w:left="720" w:hanging="360"/>
+        <w:jc w:val="left"/>
+        <w:rPr>
+          <w:rFonts w:ascii="Calibri" w:hAnsi="Calibri" w:cs="Calibri" w:eastAsia="Calibri"/>
+          <w:color w:val="auto"/>
+          <w:spacing w:val="0"/>
+          <w:position w:val="0"/>
+          <w:sz w:val="22"/>
+          <w:shd w:fill="auto" w:val="clear"/>
+        </w:rPr>
+      </w:pPr>
+      <w:r>
+        <w:rPr>
+          <w:rFonts w:ascii="Calibri" w:hAnsi="Calibri" w:cs="Calibri" w:eastAsia="Calibri"/>
+          <w:color w:val="auto"/>
+          <w:spacing w:val="0"/>
+          <w:position w:val="0"/>
+          <w:sz w:val="22"/>
+          <w:shd w:fill="auto" w:val="clear"/>
+        </w:rPr>
+        <w:t xml:space="preserve">Pracujesz w środowisku Python, w kt</w:t>
+      </w:r>
+      <w:r>
+        <w:rPr>
+          <w:rFonts w:ascii="Calibri" w:hAnsi="Calibri" w:cs="Calibri" w:eastAsia="Calibri"/>
+          <w:color w:val="auto"/>
+          <w:spacing w:val="0"/>
+          <w:position w:val="0"/>
+          <w:sz w:val="22"/>
+          <w:shd w:fill="auto" w:val="clear"/>
+        </w:rPr>
+        <w:t xml:space="preserve">órym nie mo</w:t>
+      </w:r>
+      <w:r>
+        <w:rPr>
+          <w:rFonts w:ascii="Calibri" w:hAnsi="Calibri" w:cs="Calibri" w:eastAsia="Calibri"/>
+          <w:color w:val="auto"/>
+          <w:spacing w:val="0"/>
+          <w:position w:val="0"/>
+          <w:sz w:val="22"/>
+          <w:shd w:fill="auto" w:val="clear"/>
+        </w:rPr>
+        <w:t xml:space="preserve">żesz modyfikować katalogu pakiet</w:t>
+      </w:r>
+      <w:r>
+        <w:rPr>
+          <w:rFonts w:ascii="Calibri" w:hAnsi="Calibri" w:cs="Calibri" w:eastAsia="Calibri"/>
+          <w:color w:val="auto"/>
+          <w:spacing w:val="0"/>
+          <w:position w:val="0"/>
+          <w:sz w:val="22"/>
+          <w:shd w:fill="auto" w:val="clear"/>
+        </w:rPr>
+        <w:t xml:space="preserve">ów witryn. Mo</w:t>
+      </w:r>
+      <w:r>
+        <w:rPr>
+          <w:rFonts w:ascii="Calibri" w:hAnsi="Calibri" w:cs="Calibri" w:eastAsia="Calibri"/>
+          <w:color w:val="auto"/>
+          <w:spacing w:val="0"/>
+          <w:position w:val="0"/>
+          <w:sz w:val="22"/>
+          <w:shd w:fill="auto" w:val="clear"/>
+        </w:rPr>
+        <w:t xml:space="preserve">że to być spowodowane tym, że pracujesz w ściśle kontrolowanym środowisku, takim jak hosting zarządzany, lub na serwerze, na kt</w:t>
+      </w:r>
+      <w:r>
+        <w:rPr>
+          <w:rFonts w:ascii="Calibri" w:hAnsi="Calibri" w:cs="Calibri" w:eastAsia="Calibri"/>
+          <w:color w:val="auto"/>
+          <w:spacing w:val="0"/>
+          <w:position w:val="0"/>
+          <w:sz w:val="22"/>
+          <w:shd w:fill="auto" w:val="clear"/>
+        </w:rPr>
+        <w:t xml:space="preserve">órym nie mo</w:t>
+      </w:r>
+      <w:r>
+        <w:rPr>
+          <w:rFonts w:ascii="Calibri" w:hAnsi="Calibri" w:cs="Calibri" w:eastAsia="Calibri"/>
+          <w:color w:val="auto"/>
+          <w:spacing w:val="0"/>
+          <w:position w:val="0"/>
+          <w:sz w:val="22"/>
+          <w:shd w:fill="auto" w:val="clear"/>
+        </w:rPr>
+        <w:t xml:space="preserve">żna zmienić wyboru interpretera (lub używanych w nim pakiet</w:t>
+      </w:r>
+      <w:r>
+        <w:rPr>
+          <w:rFonts w:ascii="Calibri" w:hAnsi="Calibri" w:cs="Calibri" w:eastAsia="Calibri"/>
+          <w:color w:val="auto"/>
+          <w:spacing w:val="0"/>
+          <w:position w:val="0"/>
+          <w:sz w:val="22"/>
+          <w:shd w:fill="auto" w:val="clear"/>
+        </w:rPr>
+        <w:t xml:space="preserve">ów) ze wzgl</w:t>
+      </w:r>
+      <w:r>
+        <w:rPr>
+          <w:rFonts w:ascii="Calibri" w:hAnsi="Calibri" w:cs="Calibri" w:eastAsia="Calibri"/>
+          <w:color w:val="auto"/>
+          <w:spacing w:val="0"/>
+          <w:position w:val="0"/>
+          <w:sz w:val="22"/>
+          <w:shd w:fill="auto" w:val="clear"/>
+        </w:rPr>
+        <w:t xml:space="preserve">ędu na wymagania produkcyjne.</w:t>
+      </w:r>
+    </w:p>
+    <w:p>
+      <w:pPr>
+        <w:numPr>
+          <w:ilvl w:val="0"/>
+          <w:numId w:val="5"/>
+        </w:numPr>
+        <w:spacing w:before="0" w:after="160" w:line="259"/>
+        <w:ind w:right="0" w:left="720" w:hanging="360"/>
+        <w:jc w:val="left"/>
+        <w:rPr>
+          <w:rFonts w:ascii="Calibri" w:hAnsi="Calibri" w:cs="Calibri" w:eastAsia="Calibri"/>
+          <w:color w:val="auto"/>
+          <w:spacing w:val="0"/>
+          <w:position w:val="0"/>
+          <w:sz w:val="22"/>
+          <w:shd w:fill="auto" w:val="clear"/>
+        </w:rPr>
+      </w:pPr>
+      <w:r>
+        <w:rPr>
+          <w:rFonts w:ascii="Calibri" w:hAnsi="Calibri" w:cs="Calibri" w:eastAsia="Calibri"/>
+          <w:color w:val="auto"/>
+          <w:spacing w:val="0"/>
+          <w:position w:val="0"/>
+          <w:sz w:val="22"/>
+          <w:shd w:fill="auto" w:val="clear"/>
+        </w:rPr>
+        <w:t xml:space="preserve">Chcesz poeksperymentować z określoną kombinacją pakiet</w:t>
+      </w:r>
+      <w:r>
+        <w:rPr>
+          <w:rFonts w:ascii="Calibri" w:hAnsi="Calibri" w:cs="Calibri" w:eastAsia="Calibri"/>
+          <w:color w:val="auto"/>
+          <w:spacing w:val="0"/>
+          <w:position w:val="0"/>
+          <w:sz w:val="22"/>
+          <w:shd w:fill="auto" w:val="clear"/>
+        </w:rPr>
+        <w:t xml:space="preserve">ów w </w:t>
+      </w:r>
+      <w:r>
+        <w:rPr>
+          <w:rFonts w:ascii="Calibri" w:hAnsi="Calibri" w:cs="Calibri" w:eastAsia="Calibri"/>
+          <w:color w:val="auto"/>
+          <w:spacing w:val="0"/>
+          <w:position w:val="0"/>
+          <w:sz w:val="22"/>
+          <w:shd w:fill="auto" w:val="clear"/>
+        </w:rPr>
+        <w:t xml:space="preserve">ściśle kontrolowanych okolicznościach, na przykład w celu przetestowania zgodności krzyżowej lub kompatybilności wstecznej.</w:t>
+      </w:r>
+    </w:p>
+    <w:p>
+      <w:pPr>
+        <w:numPr>
+          <w:ilvl w:val="0"/>
+          <w:numId w:val="5"/>
+        </w:numPr>
+        <w:spacing w:before="0" w:after="160" w:line="259"/>
+        <w:ind w:right="0" w:left="720" w:hanging="360"/>
+        <w:jc w:val="left"/>
+        <w:rPr>
+          <w:rFonts w:ascii="Calibri" w:hAnsi="Calibri" w:cs="Calibri" w:eastAsia="Calibri"/>
+          <w:color w:val="auto"/>
+          <w:spacing w:val="0"/>
+          <w:position w:val="0"/>
+          <w:sz w:val="22"/>
+          <w:shd w:fill="auto" w:val="clear"/>
+        </w:rPr>
+      </w:pPr>
+      <w:r>
+        <w:rPr>
+          <w:rFonts w:ascii="Calibri" w:hAnsi="Calibri" w:cs="Calibri" w:eastAsia="Calibri"/>
+          <w:color w:val="auto"/>
+          <w:spacing w:val="0"/>
+          <w:position w:val="0"/>
+          <w:sz w:val="22"/>
+          <w:shd w:fill="auto" w:val="clear"/>
+        </w:rPr>
+        <w:t xml:space="preserve">Chcesz uruchomić </w:t>
+      </w:r>
+      <w:r>
+        <w:rPr>
+          <w:rFonts w:ascii="Calibri" w:hAnsi="Calibri" w:cs="Calibri" w:eastAsia="Calibri"/>
+          <w:color w:val="auto"/>
+          <w:spacing w:val="0"/>
+          <w:position w:val="0"/>
+          <w:sz w:val="22"/>
+          <w:shd w:fill="auto" w:val="clear"/>
+        </w:rPr>
+        <w:t xml:space="preserve">„podstawow</w:t>
+      </w:r>
+      <w:r>
+        <w:rPr>
+          <w:rFonts w:ascii="Calibri" w:hAnsi="Calibri" w:cs="Calibri" w:eastAsia="Calibri"/>
+          <w:color w:val="auto"/>
+          <w:spacing w:val="0"/>
+          <w:position w:val="0"/>
+          <w:sz w:val="22"/>
+          <w:shd w:fill="auto" w:val="clear"/>
+        </w:rPr>
+        <w:t xml:space="preserve">ą” wersję interpretera języka Python w systemie bez pakiet</w:t>
+      </w:r>
+      <w:r>
+        <w:rPr>
+          <w:rFonts w:ascii="Calibri" w:hAnsi="Calibri" w:cs="Calibri" w:eastAsia="Calibri"/>
+          <w:color w:val="auto"/>
+          <w:spacing w:val="0"/>
+          <w:position w:val="0"/>
+          <w:sz w:val="22"/>
+          <w:shd w:fill="auto" w:val="clear"/>
+        </w:rPr>
+        <w:t xml:space="preserve">ów innych firm i instalowa</w:t>
+      </w:r>
+      <w:r>
+        <w:rPr>
+          <w:rFonts w:ascii="Calibri" w:hAnsi="Calibri" w:cs="Calibri" w:eastAsia="Calibri"/>
+          <w:color w:val="auto"/>
+          <w:spacing w:val="0"/>
+          <w:position w:val="0"/>
+          <w:sz w:val="22"/>
+          <w:shd w:fill="auto" w:val="clear"/>
+        </w:rPr>
+        <w:t xml:space="preserve">ć tylko te pakiety dla każdego projektu w razie potrzeby. </w:t>
+      </w:r>
+    </w:p>
+    <w:p>
+      <w:pPr>
+        <w:spacing w:before="0" w:after="160" w:line="259"/>
+        <w:ind w:right="0" w:left="0" w:firstLine="0"/>
+        <w:jc w:val="left"/>
+        <w:rPr>
+          <w:rFonts w:ascii="Calibri" w:hAnsi="Calibri" w:cs="Calibri" w:eastAsia="Calibri"/>
+          <w:color w:val="auto"/>
+          <w:spacing w:val="0"/>
+          <w:position w:val="0"/>
+          <w:sz w:val="22"/>
+          <w:shd w:fill="auto" w:val="clear"/>
+        </w:rPr>
+      </w:pPr>
+    </w:p>
+    <w:p>
+      <w:pPr>
+        <w:spacing w:before="0" w:after="160" w:line="259"/>
+        <w:ind w:right="0" w:left="0" w:firstLine="0"/>
+        <w:jc w:val="left"/>
+        <w:rPr>
+          <w:rFonts w:ascii="Calibri" w:hAnsi="Calibri" w:cs="Calibri" w:eastAsia="Calibri"/>
+          <w:b/>
+          <w:color w:val="auto"/>
+          <w:spacing w:val="0"/>
+          <w:position w:val="0"/>
+          <w:sz w:val="26"/>
+          <w:shd w:fill="auto" w:val="clear"/>
+        </w:rPr>
+      </w:pPr>
+      <w:r>
+        <w:rPr>
+          <w:rFonts w:ascii="Calibri" w:hAnsi="Calibri" w:cs="Calibri" w:eastAsia="Calibri"/>
+          <w:b/>
+          <w:color w:val="auto"/>
+          <w:spacing w:val="0"/>
+          <w:position w:val="0"/>
+          <w:sz w:val="26"/>
+          <w:shd w:fill="auto" w:val="clear"/>
+        </w:rPr>
+        <w:t xml:space="preserve">Web scrapping</w:t>
+      </w:r>
+    </w:p>
+    <w:p>
+      <w:pPr>
+        <w:spacing w:before="0" w:after="160" w:line="259"/>
+        <w:ind w:right="0" w:left="0" w:firstLine="0"/>
+        <w:jc w:val="left"/>
+        <w:rPr>
+          <w:rFonts w:ascii="Calibri" w:hAnsi="Calibri" w:cs="Calibri" w:eastAsia="Calibri"/>
+          <w:color w:val="auto"/>
+          <w:spacing w:val="0"/>
+          <w:position w:val="0"/>
+          <w:sz w:val="22"/>
+          <w:shd w:fill="auto" w:val="clear"/>
+        </w:rPr>
+      </w:pPr>
+      <w:r>
+        <w:rPr>
+          <w:rFonts w:ascii="Calibri" w:hAnsi="Calibri" w:cs="Calibri" w:eastAsia="Calibri"/>
+          <w:color w:val="auto"/>
+          <w:spacing w:val="0"/>
+          <w:position w:val="0"/>
+          <w:sz w:val="22"/>
+          <w:shd w:fill="auto" w:val="clear"/>
+        </w:rPr>
+        <w:tab/>
+        <w:t xml:space="preserve">Web Scraping - wydobywanie danych wyj</w:t>
+      </w:r>
+      <w:r>
+        <w:rPr>
+          <w:rFonts w:ascii="Calibri" w:hAnsi="Calibri" w:cs="Calibri" w:eastAsia="Calibri"/>
+          <w:color w:val="auto"/>
+          <w:spacing w:val="0"/>
+          <w:position w:val="0"/>
+          <w:sz w:val="22"/>
+          <w:shd w:fill="auto" w:val="clear"/>
+        </w:rPr>
+        <w:t xml:space="preserve">ściowych innego programu, automatyzując powtarzalne wpisywanie lub kopiowanie i wklejanie. Pozyskane dane często są przechowywane w ustukturyzowanym formacie. Skrobanie jest używane do:</w:t>
+      </w:r>
+    </w:p>
+    <w:p>
+      <w:pPr>
+        <w:numPr>
+          <w:ilvl w:val="0"/>
+          <w:numId w:val="7"/>
+        </w:numPr>
+        <w:spacing w:before="0" w:after="160" w:line="259"/>
+        <w:ind w:right="0" w:left="720" w:hanging="360"/>
+        <w:jc w:val="left"/>
+        <w:rPr>
+          <w:rFonts w:ascii="Calibri" w:hAnsi="Calibri" w:cs="Calibri" w:eastAsia="Calibri"/>
+          <w:color w:val="auto"/>
+          <w:spacing w:val="0"/>
+          <w:position w:val="0"/>
+          <w:sz w:val="22"/>
+          <w:shd w:fill="auto" w:val="clear"/>
+        </w:rPr>
+      </w:pPr>
+      <w:r>
+        <w:rPr>
+          <w:rFonts w:ascii="Calibri" w:hAnsi="Calibri" w:cs="Calibri" w:eastAsia="Calibri"/>
+          <w:color w:val="auto"/>
+          <w:spacing w:val="0"/>
+          <w:position w:val="0"/>
+          <w:sz w:val="22"/>
+          <w:shd w:fill="auto" w:val="clear"/>
+        </w:rPr>
+        <w:t xml:space="preserve">Pobierania informacji odnośnie produkt</w:t>
+      </w:r>
+      <w:r>
+        <w:rPr>
+          <w:rFonts w:ascii="Calibri" w:hAnsi="Calibri" w:cs="Calibri" w:eastAsia="Calibri"/>
+          <w:color w:val="auto"/>
+          <w:spacing w:val="0"/>
+          <w:position w:val="0"/>
+          <w:sz w:val="22"/>
+          <w:shd w:fill="auto" w:val="clear"/>
+        </w:rPr>
+        <w:t xml:space="preserve">ó</w:t>
+      </w:r>
+      <w:r>
+        <w:rPr>
+          <w:rFonts w:ascii="Calibri" w:hAnsi="Calibri" w:cs="Calibri" w:eastAsia="Calibri"/>
+          <w:color w:val="auto"/>
+          <w:spacing w:val="0"/>
+          <w:position w:val="0"/>
+          <w:sz w:val="22"/>
+          <w:shd w:fill="auto" w:val="clear"/>
+        </w:rPr>
+        <w:t xml:space="preserve">w konkurencji przez firmy</w:t>
+      </w:r>
+    </w:p>
+    <w:p>
+      <w:pPr>
+        <w:numPr>
+          <w:ilvl w:val="0"/>
+          <w:numId w:val="7"/>
+        </w:numPr>
+        <w:spacing w:before="0" w:after="160" w:line="259"/>
+        <w:ind w:right="0" w:left="720" w:hanging="360"/>
+        <w:jc w:val="left"/>
+        <w:rPr>
+          <w:rFonts w:ascii="Calibri" w:hAnsi="Calibri" w:cs="Calibri" w:eastAsia="Calibri"/>
+          <w:color w:val="auto"/>
+          <w:spacing w:val="0"/>
+          <w:position w:val="0"/>
+          <w:sz w:val="22"/>
+          <w:shd w:fill="auto" w:val="clear"/>
+        </w:rPr>
+      </w:pPr>
+      <w:r>
+        <w:rPr>
+          <w:rFonts w:ascii="Calibri" w:hAnsi="Calibri" w:cs="Calibri" w:eastAsia="Calibri"/>
+          <w:color w:val="auto"/>
+          <w:spacing w:val="0"/>
+          <w:position w:val="0"/>
+          <w:sz w:val="22"/>
+          <w:shd w:fill="auto" w:val="clear"/>
+        </w:rPr>
+        <w:t xml:space="preserve">Pobierania informacji o potencjalnych klientach</w:t>
+      </w:r>
+    </w:p>
+    <w:p>
+      <w:pPr>
+        <w:numPr>
+          <w:ilvl w:val="0"/>
+          <w:numId w:val="7"/>
+        </w:numPr>
+        <w:spacing w:before="0" w:after="160" w:line="259"/>
+        <w:ind w:right="0" w:left="720" w:hanging="360"/>
+        <w:jc w:val="left"/>
+        <w:rPr>
+          <w:rFonts w:ascii="Calibri" w:hAnsi="Calibri" w:cs="Calibri" w:eastAsia="Calibri"/>
+          <w:color w:val="auto"/>
+          <w:spacing w:val="0"/>
+          <w:position w:val="0"/>
+          <w:sz w:val="22"/>
+          <w:shd w:fill="auto" w:val="clear"/>
+        </w:rPr>
+      </w:pPr>
+      <w:r>
+        <w:rPr>
+          <w:rFonts w:ascii="Calibri" w:hAnsi="Calibri" w:cs="Calibri" w:eastAsia="Calibri"/>
+          <w:color w:val="auto"/>
+          <w:spacing w:val="0"/>
+          <w:position w:val="0"/>
+          <w:sz w:val="22"/>
+          <w:shd w:fill="auto" w:val="clear"/>
+        </w:rPr>
+        <w:t xml:space="preserve">Por</w:t>
+      </w:r>
+      <w:r>
+        <w:rPr>
+          <w:rFonts w:ascii="Calibri" w:hAnsi="Calibri" w:cs="Calibri" w:eastAsia="Calibri"/>
+          <w:color w:val="auto"/>
+          <w:spacing w:val="0"/>
+          <w:position w:val="0"/>
+          <w:sz w:val="22"/>
+          <w:shd w:fill="auto" w:val="clear"/>
+        </w:rPr>
+        <w:t xml:space="preserve">ó</w:t>
+      </w:r>
+      <w:r>
+        <w:rPr>
+          <w:rFonts w:ascii="Calibri" w:hAnsi="Calibri" w:cs="Calibri" w:eastAsia="Calibri"/>
+          <w:color w:val="auto"/>
+          <w:spacing w:val="0"/>
+          <w:position w:val="0"/>
+          <w:sz w:val="22"/>
+          <w:shd w:fill="auto" w:val="clear"/>
+        </w:rPr>
+        <w:t xml:space="preserve">wnywania cen w celu znalezienia najta</w:t>
+      </w:r>
+      <w:r>
+        <w:rPr>
+          <w:rFonts w:ascii="Calibri" w:hAnsi="Calibri" w:cs="Calibri" w:eastAsia="Calibri"/>
+          <w:color w:val="auto"/>
+          <w:spacing w:val="0"/>
+          <w:position w:val="0"/>
+          <w:sz w:val="22"/>
+          <w:shd w:fill="auto" w:val="clear"/>
+        </w:rPr>
+        <w:t xml:space="preserve">ńszej</w:t>
+      </w:r>
+    </w:p>
+    <w:p>
+      <w:pPr>
+        <w:numPr>
+          <w:ilvl w:val="0"/>
+          <w:numId w:val="7"/>
+        </w:numPr>
+        <w:spacing w:before="0" w:after="160" w:line="259"/>
+        <w:ind w:right="0" w:left="720" w:hanging="360"/>
+        <w:jc w:val="left"/>
+        <w:rPr>
+          <w:rFonts w:ascii="Calibri" w:hAnsi="Calibri" w:cs="Calibri" w:eastAsia="Calibri"/>
+          <w:color w:val="auto"/>
+          <w:spacing w:val="0"/>
+          <w:position w:val="0"/>
+          <w:sz w:val="22"/>
+          <w:shd w:fill="auto" w:val="clear"/>
+        </w:rPr>
+      </w:pPr>
+      <w:r>
+        <w:rPr>
+          <w:rFonts w:ascii="Calibri" w:hAnsi="Calibri" w:cs="Calibri" w:eastAsia="Calibri"/>
+          <w:color w:val="auto"/>
+          <w:spacing w:val="0"/>
+          <w:position w:val="0"/>
+          <w:sz w:val="22"/>
+          <w:shd w:fill="auto" w:val="clear"/>
+        </w:rPr>
+        <w:t xml:space="preserve">"Kompilacji" najnowszych danych z r</w:t>
+      </w:r>
+      <w:r>
+        <w:rPr>
+          <w:rFonts w:ascii="Calibri" w:hAnsi="Calibri" w:cs="Calibri" w:eastAsia="Calibri"/>
+          <w:color w:val="auto"/>
+          <w:spacing w:val="0"/>
+          <w:position w:val="0"/>
+          <w:sz w:val="22"/>
+          <w:shd w:fill="auto" w:val="clear"/>
+        </w:rPr>
+        <w:t xml:space="preserve">ó</w:t>
+      </w:r>
+      <w:r>
+        <w:rPr>
+          <w:rFonts w:ascii="Calibri" w:hAnsi="Calibri" w:cs="Calibri" w:eastAsia="Calibri"/>
+          <w:color w:val="auto"/>
+          <w:spacing w:val="0"/>
+          <w:position w:val="0"/>
+          <w:sz w:val="22"/>
+          <w:shd w:fill="auto" w:val="clear"/>
+        </w:rPr>
+        <w:t xml:space="preserve">żnych stron i wstawianie tych informacji na jedną stronę (np.portale z ofertami pracy)</w:t>
+      </w:r>
+    </w:p>
+    <w:p>
+      <w:pPr>
+        <w:spacing w:before="0" w:after="160" w:line="259"/>
+        <w:ind w:right="0" w:left="0" w:firstLine="0"/>
+        <w:jc w:val="left"/>
+        <w:rPr>
+          <w:rFonts w:ascii="Calibri" w:hAnsi="Calibri" w:cs="Calibri" w:eastAsia="Calibri"/>
+          <w:color w:val="auto"/>
+          <w:spacing w:val="0"/>
+          <w:position w:val="0"/>
+          <w:sz w:val="22"/>
+          <w:shd w:fill="auto" w:val="clear"/>
+        </w:rPr>
+      </w:pPr>
+      <w:r>
+        <w:rPr>
+          <w:rFonts w:ascii="Calibri" w:hAnsi="Calibri" w:cs="Calibri" w:eastAsia="Calibri"/>
+          <w:color w:val="auto"/>
+          <w:spacing w:val="0"/>
+          <w:position w:val="0"/>
+          <w:sz w:val="22"/>
+          <w:shd w:fill="auto" w:val="clear"/>
+        </w:rPr>
+        <w:t xml:space="preserve">Możemy skrobać stronę wysyłając żadanie do serwera, na kt</w:t>
+      </w:r>
+      <w:r>
+        <w:rPr>
+          <w:rFonts w:ascii="Calibri" w:hAnsi="Calibri" w:cs="Calibri" w:eastAsia="Calibri"/>
+          <w:color w:val="auto"/>
+          <w:spacing w:val="0"/>
+          <w:position w:val="0"/>
+          <w:sz w:val="22"/>
+          <w:shd w:fill="auto" w:val="clear"/>
+        </w:rPr>
+        <w:t xml:space="preserve">ó</w:t>
+      </w:r>
+      <w:r>
+        <w:rPr>
+          <w:rFonts w:ascii="Calibri" w:hAnsi="Calibri" w:cs="Calibri" w:eastAsia="Calibri"/>
+          <w:color w:val="auto"/>
+          <w:spacing w:val="0"/>
+          <w:position w:val="0"/>
+          <w:sz w:val="22"/>
+          <w:shd w:fill="auto" w:val="clear"/>
+        </w:rPr>
+        <w:t xml:space="preserve">rym si</w:t>
+      </w:r>
+      <w:r>
+        <w:rPr>
+          <w:rFonts w:ascii="Calibri" w:hAnsi="Calibri" w:cs="Calibri" w:eastAsia="Calibri"/>
+          <w:color w:val="auto"/>
+          <w:spacing w:val="0"/>
+          <w:position w:val="0"/>
+          <w:sz w:val="22"/>
+          <w:shd w:fill="auto" w:val="clear"/>
+        </w:rPr>
+        <w:t xml:space="preserve">ę znajduje wskazana przez nas strona, po czym filtruje ją w poszukiwaniu element</w:t>
+      </w:r>
+      <w:r>
+        <w:rPr>
+          <w:rFonts w:ascii="Calibri" w:hAnsi="Calibri" w:cs="Calibri" w:eastAsia="Calibri"/>
+          <w:color w:val="auto"/>
+          <w:spacing w:val="0"/>
+          <w:position w:val="0"/>
+          <w:sz w:val="22"/>
+          <w:shd w:fill="auto" w:val="clear"/>
+        </w:rPr>
+        <w:t xml:space="preserve">ó</w:t>
+      </w:r>
+      <w:r>
+        <w:rPr>
+          <w:rFonts w:ascii="Calibri" w:hAnsi="Calibri" w:cs="Calibri" w:eastAsia="Calibri"/>
+          <w:color w:val="auto"/>
+          <w:spacing w:val="0"/>
+          <w:position w:val="0"/>
+          <w:sz w:val="22"/>
+          <w:shd w:fill="auto" w:val="clear"/>
+        </w:rPr>
+        <w:t xml:space="preserve">w HTML, kt</w:t>
+      </w:r>
+      <w:r>
+        <w:rPr>
+          <w:rFonts w:ascii="Calibri" w:hAnsi="Calibri" w:cs="Calibri" w:eastAsia="Calibri"/>
+          <w:color w:val="auto"/>
+          <w:spacing w:val="0"/>
+          <w:position w:val="0"/>
+          <w:sz w:val="22"/>
+          <w:shd w:fill="auto" w:val="clear"/>
+        </w:rPr>
+        <w:t xml:space="preserve">ó</w:t>
+      </w:r>
+      <w:r>
+        <w:rPr>
+          <w:rFonts w:ascii="Calibri" w:hAnsi="Calibri" w:cs="Calibri" w:eastAsia="Calibri"/>
+          <w:color w:val="auto"/>
+          <w:spacing w:val="0"/>
+          <w:position w:val="0"/>
+          <w:sz w:val="22"/>
+          <w:shd w:fill="auto" w:val="clear"/>
+        </w:rPr>
+        <w:t xml:space="preserve">re okre</w:t>
+      </w:r>
+      <w:r>
+        <w:rPr>
+          <w:rFonts w:ascii="Calibri" w:hAnsi="Calibri" w:cs="Calibri" w:eastAsia="Calibri"/>
+          <w:color w:val="auto"/>
+          <w:spacing w:val="0"/>
+          <w:position w:val="0"/>
+          <w:sz w:val="22"/>
+          <w:shd w:fill="auto" w:val="clear"/>
+        </w:rPr>
+        <w:t xml:space="preserve">śliliśmy, i wyodrębnia zawartość, kt</w:t>
+      </w:r>
+      <w:r>
+        <w:rPr>
+          <w:rFonts w:ascii="Calibri" w:hAnsi="Calibri" w:cs="Calibri" w:eastAsia="Calibri"/>
+          <w:color w:val="auto"/>
+          <w:spacing w:val="0"/>
+          <w:position w:val="0"/>
+          <w:sz w:val="22"/>
+          <w:shd w:fill="auto" w:val="clear"/>
+        </w:rPr>
+        <w:t xml:space="preserve">ó</w:t>
+      </w:r>
+      <w:r>
+        <w:rPr>
+          <w:rFonts w:ascii="Calibri" w:hAnsi="Calibri" w:cs="Calibri" w:eastAsia="Calibri"/>
+          <w:color w:val="auto"/>
+          <w:spacing w:val="0"/>
+          <w:position w:val="0"/>
+          <w:sz w:val="22"/>
+          <w:shd w:fill="auto" w:val="clear"/>
+        </w:rPr>
+        <w:t xml:space="preserve">r</w:t>
+      </w:r>
+      <w:r>
+        <w:rPr>
+          <w:rFonts w:ascii="Calibri" w:hAnsi="Calibri" w:cs="Calibri" w:eastAsia="Calibri"/>
+          <w:color w:val="auto"/>
+          <w:spacing w:val="0"/>
+          <w:position w:val="0"/>
+          <w:sz w:val="22"/>
+          <w:shd w:fill="auto" w:val="clear"/>
+        </w:rPr>
+        <w:t xml:space="preserve">ą poleciliśmy wyodrębnić.</w:t>
+      </w:r>
+    </w:p>
+    <w:p>
+      <w:pPr>
+        <w:spacing w:before="0" w:after="160" w:line="259"/>
+        <w:ind w:right="0" w:left="0" w:firstLine="0"/>
+        <w:jc w:val="left"/>
+        <w:rPr>
+          <w:rFonts w:ascii="Calibri" w:hAnsi="Calibri" w:cs="Calibri" w:eastAsia="Calibri"/>
+          <w:b/>
+          <w:color w:val="auto"/>
+          <w:spacing w:val="0"/>
+          <w:position w:val="0"/>
           <w:sz w:val="28"/>
           <w:shd w:fill="auto" w:val="clear"/>
         </w:rPr>
@@ -316,6 +1271,776 @@
         </w:rPr>
         <w:t xml:space="preserve">ęść praktyczna (kod, screeny, opis działania funkcji, opis przebiegu zadania)</w:t>
       </w:r>
+    </w:p>
+    <w:p>
+      <w:pPr>
+        <w:spacing w:before="0" w:after="160" w:line="259"/>
+        <w:ind w:right="0" w:left="0" w:firstLine="0"/>
+        <w:jc w:val="left"/>
+        <w:rPr>
+          <w:rFonts w:ascii="Calibri" w:hAnsi="Calibri" w:cs="Calibri" w:eastAsia="Calibri"/>
+          <w:color w:val="auto"/>
+          <w:spacing w:val="0"/>
+          <w:position w:val="0"/>
+          <w:sz w:val="22"/>
+          <w:shd w:fill="auto" w:val="clear"/>
+        </w:rPr>
+      </w:pPr>
+      <w:r>
+        <w:rPr>
+          <w:rFonts w:ascii="Calibri" w:hAnsi="Calibri" w:cs="Calibri" w:eastAsia="Calibri"/>
+          <w:color w:val="auto"/>
+          <w:spacing w:val="0"/>
+          <w:position w:val="0"/>
+          <w:sz w:val="22"/>
+          <w:shd w:fill="auto" w:val="clear"/>
+        </w:rPr>
+        <w:t xml:space="preserve">Użytkownik podaje programowi dwa r</w:t>
+      </w:r>
+      <w:r>
+        <w:rPr>
+          <w:rFonts w:ascii="Calibri" w:hAnsi="Calibri" w:cs="Calibri" w:eastAsia="Calibri"/>
+          <w:color w:val="auto"/>
+          <w:spacing w:val="0"/>
+          <w:position w:val="0"/>
+          <w:sz w:val="22"/>
+          <w:shd w:fill="auto" w:val="clear"/>
+        </w:rPr>
+        <w:t xml:space="preserve">ó</w:t>
+      </w:r>
+      <w:r>
+        <w:rPr>
+          <w:rFonts w:ascii="Calibri" w:hAnsi="Calibri" w:cs="Calibri" w:eastAsia="Calibri"/>
+          <w:color w:val="auto"/>
+          <w:spacing w:val="0"/>
+          <w:position w:val="0"/>
+          <w:sz w:val="22"/>
+          <w:shd w:fill="auto" w:val="clear"/>
+        </w:rPr>
+        <w:t xml:space="preserve">żne artyk</w:t>
+      </w:r>
+      <w:r>
+        <w:rPr>
+          <w:rFonts w:ascii="Calibri" w:hAnsi="Calibri" w:cs="Calibri" w:eastAsia="Calibri"/>
+          <w:color w:val="auto"/>
+          <w:spacing w:val="0"/>
+          <w:position w:val="0"/>
+          <w:sz w:val="22"/>
+          <w:shd w:fill="auto" w:val="clear"/>
+        </w:rPr>
+        <w:t xml:space="preserve">u</w:t>
+      </w:r>
+      <w:r>
+        <w:rPr>
+          <w:rFonts w:ascii="Calibri" w:hAnsi="Calibri" w:cs="Calibri" w:eastAsia="Calibri"/>
+          <w:color w:val="auto"/>
+          <w:spacing w:val="0"/>
+          <w:position w:val="0"/>
+          <w:sz w:val="22"/>
+          <w:shd w:fill="auto" w:val="clear"/>
+        </w:rPr>
+        <w:t xml:space="preserve">ły z Wikipedii,jeden początkowy, a drugi docelowy,a program ma za zadanie używając jedynie hiperłączy, odnaleźć stronę docelową. </w:t>
+      </w:r>
+    </w:p>
+    <w:p>
+      <w:pPr>
+        <w:spacing w:before="0" w:after="160" w:line="240"/>
+        <w:ind w:right="0" w:left="0" w:firstLine="0"/>
+        <w:jc w:val="left"/>
+        <w:rPr>
+          <w:rFonts w:ascii="Calibri" w:hAnsi="Calibri" w:cs="Calibri" w:eastAsia="Calibri"/>
+          <w:color w:val="auto"/>
+          <w:spacing w:val="0"/>
+          <w:position w:val="0"/>
+          <w:sz w:val="22"/>
+          <w:shd w:fill="auto" w:val="clear"/>
+        </w:rPr>
+      </w:pPr>
+      <w:r>
+        <w:object w:dxaOrig="8640" w:dyaOrig="6345">
+          <v:rect xmlns:o="urn:schemas-microsoft-com:office:office" xmlns:v="urn:schemas-microsoft-com:vml" id="rectole0000000000" style="width:432.000000pt;height:317.250000pt" o:preferrelative="t" o:ole="">
+            <o:lock v:ext="edit"/>
+            <v:imagedata xmlns:r="http://schemas.openxmlformats.org/officeDocument/2006/relationships" r:id="docRId1" o:title=""/>
+          </v:rect>
+          <o:OLEObject xmlns:r="http://schemas.openxmlformats.org/officeDocument/2006/relationships" xmlns:o="urn:schemas-microsoft-com:office:office" Type="Embed" ProgID="StaticMetafile" DrawAspect="Content" ObjectID="0000000000" ShapeID="rectole0000000000" r:id="docRId0"/>
+        </w:object>
+      </w:r>
+    </w:p>
+    <w:p>
+      <w:pPr>
+        <w:spacing w:before="0" w:after="160" w:line="240"/>
+        <w:ind w:right="0" w:left="0" w:firstLine="0"/>
+        <w:jc w:val="left"/>
+        <w:rPr>
+          <w:rFonts w:ascii="Calibri" w:hAnsi="Calibri" w:cs="Calibri" w:eastAsia="Calibri"/>
+          <w:color w:val="auto"/>
+          <w:spacing w:val="0"/>
+          <w:position w:val="0"/>
+          <w:sz w:val="22"/>
+          <w:shd w:fill="auto" w:val="clear"/>
+        </w:rPr>
+      </w:pPr>
+      <w:r>
+        <w:rPr>
+          <w:rFonts w:ascii="Calibri" w:hAnsi="Calibri" w:cs="Calibri" w:eastAsia="Calibri"/>
+          <w:color w:val="auto"/>
+          <w:spacing w:val="0"/>
+          <w:position w:val="0"/>
+          <w:sz w:val="22"/>
+          <w:shd w:fill="auto" w:val="clear"/>
+        </w:rPr>
+        <w:t xml:space="preserve">W powy</w:t>
+      </w:r>
+      <w:r>
+        <w:rPr>
+          <w:rFonts w:ascii="Calibri" w:hAnsi="Calibri" w:cs="Calibri" w:eastAsia="Calibri"/>
+          <w:color w:val="auto"/>
+          <w:spacing w:val="0"/>
+          <w:position w:val="0"/>
+          <w:sz w:val="22"/>
+          <w:shd w:fill="auto" w:val="clear"/>
+        </w:rPr>
+        <w:t xml:space="preserve">ższym screenie tworze wirtualne środowisko o nazwie venv, po czym instaluje na nim requests oraz bs4(Beautiful Soup).</w:t>
+      </w:r>
+    </w:p>
+    <w:p>
+      <w:pPr>
+        <w:spacing w:before="0" w:after="160" w:line="240"/>
+        <w:ind w:right="0" w:left="0" w:firstLine="0"/>
+        <w:jc w:val="left"/>
+        <w:rPr>
+          <w:rFonts w:ascii="Calibri" w:hAnsi="Calibri" w:cs="Calibri" w:eastAsia="Calibri"/>
+          <w:color w:val="auto"/>
+          <w:spacing w:val="0"/>
+          <w:position w:val="0"/>
+          <w:sz w:val="22"/>
+          <w:shd w:fill="auto" w:val="clear"/>
+        </w:rPr>
+      </w:pPr>
+      <w:r>
+        <w:object w:dxaOrig="6914" w:dyaOrig="3539">
+          <v:rect xmlns:o="urn:schemas-microsoft-com:office:office" xmlns:v="urn:schemas-microsoft-com:vml" id="rectole0000000001" style="width:345.700000pt;height:176.950000pt" o:preferrelative="t" o:ole="">
+            <o:lock v:ext="edit"/>
+            <v:imagedata xmlns:r="http://schemas.openxmlformats.org/officeDocument/2006/relationships" r:id="docRId3" o:title=""/>
+          </v:rect>
+          <o:OLEObject xmlns:r="http://schemas.openxmlformats.org/officeDocument/2006/relationships" xmlns:o="urn:schemas-microsoft-com:office:office" Type="Embed" ProgID="StaticMetafile" DrawAspect="Content" ObjectID="0000000001" ShapeID="rectole0000000001" r:id="docRId2"/>
+        </w:object>
+      </w:r>
+    </w:p>
+    <w:p>
+      <w:pPr>
+        <w:spacing w:before="0" w:after="160" w:line="240"/>
+        <w:ind w:right="0" w:left="0" w:firstLine="0"/>
+        <w:jc w:val="left"/>
+        <w:rPr>
+          <w:rFonts w:ascii="Calibri" w:hAnsi="Calibri" w:cs="Calibri" w:eastAsia="Calibri"/>
+          <w:color w:val="auto"/>
+          <w:spacing w:val="0"/>
+          <w:position w:val="0"/>
+          <w:sz w:val="22"/>
+          <w:shd w:fill="auto" w:val="clear"/>
+        </w:rPr>
+      </w:pPr>
+      <w:r>
+        <w:rPr>
+          <w:rFonts w:ascii="Calibri" w:hAnsi="Calibri" w:cs="Calibri" w:eastAsia="Calibri"/>
+          <w:color w:val="auto"/>
+          <w:spacing w:val="0"/>
+          <w:position w:val="0"/>
+          <w:sz w:val="22"/>
+          <w:shd w:fill="auto" w:val="clear"/>
+        </w:rPr>
+        <w:t xml:space="preserve">Lista wszystkich zainstalowanych pakiet</w:t>
+      </w:r>
+      <w:r>
+        <w:rPr>
+          <w:rFonts w:ascii="Calibri" w:hAnsi="Calibri" w:cs="Calibri" w:eastAsia="Calibri"/>
+          <w:color w:val="auto"/>
+          <w:spacing w:val="0"/>
+          <w:position w:val="0"/>
+          <w:sz w:val="22"/>
+          <w:shd w:fill="auto" w:val="clear"/>
+        </w:rPr>
+        <w:t xml:space="preserve">ó</w:t>
+      </w:r>
+      <w:r>
+        <w:rPr>
+          <w:rFonts w:ascii="Calibri" w:hAnsi="Calibri" w:cs="Calibri" w:eastAsia="Calibri"/>
+          <w:color w:val="auto"/>
+          <w:spacing w:val="0"/>
+          <w:position w:val="0"/>
+          <w:sz w:val="22"/>
+          <w:shd w:fill="auto" w:val="clear"/>
+        </w:rPr>
+        <w:t xml:space="preserve">w.</w:t>
+      </w:r>
+    </w:p>
+    <w:p>
+      <w:pPr>
+        <w:spacing w:before="0" w:after="160" w:line="240"/>
+        <w:ind w:right="0" w:left="0" w:firstLine="0"/>
+        <w:jc w:val="left"/>
+        <w:rPr>
+          <w:rFonts w:ascii="Calibri" w:hAnsi="Calibri" w:cs="Calibri" w:eastAsia="Calibri"/>
+          <w:color w:val="auto"/>
+          <w:spacing w:val="0"/>
+          <w:position w:val="0"/>
+          <w:sz w:val="22"/>
+          <w:shd w:fill="auto" w:val="clear"/>
+        </w:rPr>
+      </w:pPr>
+      <w:r>
+        <w:object w:dxaOrig="7035" w:dyaOrig="2369">
+          <v:rect xmlns:o="urn:schemas-microsoft-com:office:office" xmlns:v="urn:schemas-microsoft-com:vml" id="rectole0000000002" style="width:351.750000pt;height:118.450000pt" o:preferrelative="t" o:ole="">
+            <o:lock v:ext="edit"/>
+            <v:imagedata xmlns:r="http://schemas.openxmlformats.org/officeDocument/2006/relationships" r:id="docRId5" o:title=""/>
+          </v:rect>
+          <o:OLEObject xmlns:r="http://schemas.openxmlformats.org/officeDocument/2006/relationships" xmlns:o="urn:schemas-microsoft-com:office:office" Type="Embed" ProgID="StaticMetafile" DrawAspect="Content" ObjectID="0000000002" ShapeID="rectole0000000002" r:id="docRId4"/>
+        </w:object>
+      </w:r>
+    </w:p>
+    <w:p>
+      <w:pPr>
+        <w:spacing w:before="0" w:after="160" w:line="240"/>
+        <w:ind w:right="0" w:left="0" w:firstLine="0"/>
+        <w:jc w:val="left"/>
+        <w:rPr>
+          <w:rFonts w:ascii="Calibri" w:hAnsi="Calibri" w:cs="Calibri" w:eastAsia="Calibri"/>
+          <w:color w:val="auto"/>
+          <w:spacing w:val="0"/>
+          <w:position w:val="0"/>
+          <w:sz w:val="22"/>
+          <w:shd w:fill="auto" w:val="clear"/>
+        </w:rPr>
+      </w:pPr>
+      <w:r>
+        <w:rPr>
+          <w:rFonts w:ascii="Calibri" w:hAnsi="Calibri" w:cs="Calibri" w:eastAsia="Calibri"/>
+          <w:color w:val="auto"/>
+          <w:spacing w:val="0"/>
+          <w:position w:val="0"/>
+          <w:sz w:val="22"/>
+          <w:shd w:fill="auto" w:val="clear"/>
+        </w:rPr>
+        <w:t xml:space="preserve">Importowanie pakiet</w:t>
+      </w:r>
+      <w:r>
+        <w:rPr>
+          <w:rFonts w:ascii="Calibri" w:hAnsi="Calibri" w:cs="Calibri" w:eastAsia="Calibri"/>
+          <w:color w:val="auto"/>
+          <w:spacing w:val="0"/>
+          <w:position w:val="0"/>
+          <w:sz w:val="22"/>
+          <w:shd w:fill="auto" w:val="clear"/>
+        </w:rPr>
+        <w:t xml:space="preserve">ó</w:t>
+      </w:r>
+      <w:r>
+        <w:rPr>
+          <w:rFonts w:ascii="Calibri" w:hAnsi="Calibri" w:cs="Calibri" w:eastAsia="Calibri"/>
+          <w:color w:val="auto"/>
+          <w:spacing w:val="0"/>
+          <w:position w:val="0"/>
+          <w:sz w:val="22"/>
+          <w:shd w:fill="auto" w:val="clear"/>
+        </w:rPr>
+        <w:t xml:space="preserve">w do skrypt</w:t>
+      </w:r>
+      <w:r>
+        <w:rPr>
+          <w:rFonts w:ascii="Calibri" w:hAnsi="Calibri" w:cs="Calibri" w:eastAsia="Calibri"/>
+          <w:color w:val="auto"/>
+          <w:spacing w:val="0"/>
+          <w:position w:val="0"/>
+          <w:sz w:val="22"/>
+          <w:shd w:fill="auto" w:val="clear"/>
+        </w:rPr>
+        <w:t xml:space="preserve">ó</w:t>
+      </w:r>
+      <w:r>
+        <w:rPr>
+          <w:rFonts w:ascii="Calibri" w:hAnsi="Calibri" w:cs="Calibri" w:eastAsia="Calibri"/>
+          <w:color w:val="auto"/>
+          <w:spacing w:val="0"/>
+          <w:position w:val="0"/>
+          <w:sz w:val="22"/>
+          <w:shd w:fill="auto" w:val="clear"/>
+        </w:rPr>
+        <w:t xml:space="preserve">w i deklaracja zmiennych globalnych.</w:t>
+      </w:r>
+    </w:p>
+    <w:p>
+      <w:pPr>
+        <w:spacing w:before="0" w:after="160" w:line="240"/>
+        <w:ind w:right="0" w:left="0" w:firstLine="0"/>
+        <w:jc w:val="left"/>
+        <w:rPr>
+          <w:rFonts w:ascii="Calibri" w:hAnsi="Calibri" w:cs="Calibri" w:eastAsia="Calibri"/>
+          <w:color w:val="auto"/>
+          <w:spacing w:val="0"/>
+          <w:position w:val="0"/>
+          <w:sz w:val="22"/>
+          <w:shd w:fill="auto" w:val="clear"/>
+        </w:rPr>
+      </w:pPr>
+      <w:r>
+        <w:object w:dxaOrig="8640" w:dyaOrig="7529">
+          <v:rect xmlns:o="urn:schemas-microsoft-com:office:office" xmlns:v="urn:schemas-microsoft-com:vml" id="rectole0000000003" style="width:432.000000pt;height:376.450000pt" o:preferrelative="t" o:ole="">
+            <o:lock v:ext="edit"/>
+            <v:imagedata xmlns:r="http://schemas.openxmlformats.org/officeDocument/2006/relationships" r:id="docRId7" o:title=""/>
+          </v:rect>
+          <o:OLEObject xmlns:r="http://schemas.openxmlformats.org/officeDocument/2006/relationships" xmlns:o="urn:schemas-microsoft-com:office:office" Type="Embed" ProgID="StaticMetafile" DrawAspect="Content" ObjectID="0000000003" ShapeID="rectole0000000003" r:id="docRId6"/>
+        </w:object>
+      </w:r>
+      <w:r>
+        <w:rPr>
+          <w:rFonts w:ascii="Calibri" w:hAnsi="Calibri" w:cs="Calibri" w:eastAsia="Calibri"/>
+          <w:color w:val="auto"/>
+          <w:spacing w:val="0"/>
+          <w:position w:val="0"/>
+          <w:sz w:val="22"/>
+          <w:shd w:fill="auto" w:val="clear"/>
+        </w:rPr>
+        <w:t xml:space="preserve"> </w:t>
+      </w:r>
+    </w:p>
+    <w:p>
+      <w:pPr>
+        <w:spacing w:before="0" w:after="160" w:line="240"/>
+        <w:ind w:right="0" w:left="0" w:firstLine="0"/>
+        <w:jc w:val="left"/>
+        <w:rPr>
+          <w:rFonts w:ascii="Calibri" w:hAnsi="Calibri" w:cs="Calibri" w:eastAsia="Calibri"/>
+          <w:color w:val="auto"/>
+          <w:spacing w:val="0"/>
+          <w:position w:val="0"/>
+          <w:sz w:val="22"/>
+          <w:shd w:fill="auto" w:val="clear"/>
+        </w:rPr>
+      </w:pPr>
+      <w:r>
+        <w:rPr>
+          <w:rFonts w:ascii="Calibri" w:hAnsi="Calibri" w:cs="Calibri" w:eastAsia="Calibri"/>
+          <w:color w:val="auto"/>
+          <w:spacing w:val="0"/>
+          <w:position w:val="0"/>
+          <w:sz w:val="22"/>
+          <w:shd w:fill="auto" w:val="clear"/>
+        </w:rPr>
+        <w:t xml:space="preserve">Funkcja finishWiki wypisuje tablic</w:t>
+      </w:r>
+      <w:r>
+        <w:rPr>
+          <w:rFonts w:ascii="Calibri" w:hAnsi="Calibri" w:cs="Calibri" w:eastAsia="Calibri"/>
+          <w:color w:val="auto"/>
+          <w:spacing w:val="0"/>
+          <w:position w:val="0"/>
+          <w:sz w:val="22"/>
+          <w:shd w:fill="auto" w:val="clear"/>
+        </w:rPr>
+        <w:t xml:space="preserve">ę, jest wykonywana albo po wykonania 50 hopek, albo po znalezieniu celowego url.</w:t>
+      </w:r>
+    </w:p>
+    <w:p>
+      <w:pPr>
+        <w:spacing w:before="0" w:after="160" w:line="240"/>
+        <w:ind w:right="0" w:left="0" w:firstLine="0"/>
+        <w:jc w:val="left"/>
+        <w:rPr>
+          <w:rFonts w:ascii="Calibri" w:hAnsi="Calibri" w:cs="Calibri" w:eastAsia="Calibri"/>
+          <w:color w:val="auto"/>
+          <w:spacing w:val="0"/>
+          <w:position w:val="0"/>
+          <w:sz w:val="22"/>
+          <w:shd w:fill="auto" w:val="clear"/>
+        </w:rPr>
+      </w:pPr>
+      <w:r>
+        <w:rPr>
+          <w:rFonts w:ascii="Calibri" w:hAnsi="Calibri" w:cs="Calibri" w:eastAsia="Calibri"/>
+          <w:color w:val="auto"/>
+          <w:spacing w:val="0"/>
+          <w:position w:val="0"/>
+          <w:sz w:val="22"/>
+          <w:shd w:fill="auto" w:val="clear"/>
+        </w:rPr>
+        <w:t xml:space="preserve">Funkcja saveToTable zapisuje dane strony(nazwe artykułu i link) do tablicy, razem z nr hopki w kt</w:t>
+      </w:r>
+      <w:r>
+        <w:rPr>
+          <w:rFonts w:ascii="Calibri" w:hAnsi="Calibri" w:cs="Calibri" w:eastAsia="Calibri"/>
+          <w:color w:val="auto"/>
+          <w:spacing w:val="0"/>
+          <w:position w:val="0"/>
+          <w:sz w:val="22"/>
+          <w:shd w:fill="auto" w:val="clear"/>
+        </w:rPr>
+        <w:t xml:space="preserve">ó</w:t>
+      </w:r>
+      <w:r>
+        <w:rPr>
+          <w:rFonts w:ascii="Calibri" w:hAnsi="Calibri" w:cs="Calibri" w:eastAsia="Calibri"/>
+          <w:color w:val="auto"/>
+          <w:spacing w:val="0"/>
+          <w:position w:val="0"/>
+          <w:sz w:val="22"/>
+          <w:shd w:fill="auto" w:val="clear"/>
+        </w:rPr>
+        <w:t xml:space="preserve">rej skrypt si</w:t>
+      </w:r>
+      <w:r>
+        <w:rPr>
+          <w:rFonts w:ascii="Calibri" w:hAnsi="Calibri" w:cs="Calibri" w:eastAsia="Calibri"/>
+          <w:color w:val="auto"/>
+          <w:spacing w:val="0"/>
+          <w:position w:val="0"/>
+          <w:sz w:val="22"/>
+          <w:shd w:fill="auto" w:val="clear"/>
+        </w:rPr>
+        <w:t xml:space="preserve">ę na nią dostał.</w:t>
+      </w:r>
+    </w:p>
+    <w:p>
+      <w:pPr>
+        <w:spacing w:before="0" w:after="160" w:line="240"/>
+        <w:ind w:right="0" w:left="0" w:firstLine="0"/>
+        <w:jc w:val="left"/>
+        <w:rPr>
+          <w:rFonts w:ascii="Calibri" w:hAnsi="Calibri" w:cs="Calibri" w:eastAsia="Calibri"/>
+          <w:color w:val="auto"/>
+          <w:spacing w:val="0"/>
+          <w:position w:val="0"/>
+          <w:sz w:val="22"/>
+          <w:shd w:fill="auto" w:val="clear"/>
+        </w:rPr>
+      </w:pPr>
+      <w:r>
+        <w:rPr>
+          <w:rFonts w:ascii="Calibri" w:hAnsi="Calibri" w:cs="Calibri" w:eastAsia="Calibri"/>
+          <w:color w:val="auto"/>
+          <w:spacing w:val="0"/>
+          <w:position w:val="0"/>
+          <w:sz w:val="22"/>
+          <w:shd w:fill="auto" w:val="clear"/>
+        </w:rPr>
+        <w:t xml:space="preserve">Funkcja responseGet wysyła żądanie do serwera o kod źr</w:t>
+      </w:r>
+      <w:r>
+        <w:rPr>
+          <w:rFonts w:ascii="Calibri" w:hAnsi="Calibri" w:cs="Calibri" w:eastAsia="Calibri"/>
+          <w:color w:val="auto"/>
+          <w:spacing w:val="0"/>
+          <w:position w:val="0"/>
+          <w:sz w:val="22"/>
+          <w:shd w:fill="auto" w:val="clear"/>
+        </w:rPr>
+        <w:t xml:space="preserve">ó</w:t>
+      </w:r>
+      <w:r>
+        <w:rPr>
+          <w:rFonts w:ascii="Calibri" w:hAnsi="Calibri" w:cs="Calibri" w:eastAsia="Calibri"/>
+          <w:color w:val="auto"/>
+          <w:spacing w:val="0"/>
+          <w:position w:val="0"/>
+          <w:sz w:val="22"/>
+          <w:shd w:fill="auto" w:val="clear"/>
+        </w:rPr>
+        <w:t xml:space="preserve">d</w:t>
+      </w:r>
+      <w:r>
+        <w:rPr>
+          <w:rFonts w:ascii="Calibri" w:hAnsi="Calibri" w:cs="Calibri" w:eastAsia="Calibri"/>
+          <w:color w:val="auto"/>
+          <w:spacing w:val="0"/>
+          <w:position w:val="0"/>
+          <w:sz w:val="22"/>
+          <w:shd w:fill="auto" w:val="clear"/>
+        </w:rPr>
+        <w:t xml:space="preserve">łowy strony.</w:t>
+      </w:r>
+    </w:p>
+    <w:p>
+      <w:pPr>
+        <w:spacing w:before="0" w:after="160" w:line="240"/>
+        <w:ind w:right="0" w:left="0" w:firstLine="0"/>
+        <w:jc w:val="left"/>
+        <w:rPr>
+          <w:rFonts w:ascii="Calibri" w:hAnsi="Calibri" w:cs="Calibri" w:eastAsia="Calibri"/>
+          <w:color w:val="auto"/>
+          <w:spacing w:val="0"/>
+          <w:position w:val="0"/>
+          <w:sz w:val="22"/>
+          <w:shd w:fill="auto" w:val="clear"/>
+        </w:rPr>
+      </w:pPr>
+      <w:r>
+        <w:object w:dxaOrig="8640" w:dyaOrig="4020">
+          <v:rect xmlns:o="urn:schemas-microsoft-com:office:office" xmlns:v="urn:schemas-microsoft-com:vml" id="rectole0000000004" style="width:432.000000pt;height:201.000000pt" o:preferrelative="t" o:ole="">
+            <o:lock v:ext="edit"/>
+            <v:imagedata xmlns:r="http://schemas.openxmlformats.org/officeDocument/2006/relationships" r:id="docRId9" o:title=""/>
+          </v:rect>
+          <o:OLEObject xmlns:r="http://schemas.openxmlformats.org/officeDocument/2006/relationships" xmlns:o="urn:schemas-microsoft-com:office:office" Type="Embed" ProgID="StaticMetafile" DrawAspect="Content" ObjectID="0000000004" ShapeID="rectole0000000004" r:id="docRId8"/>
+        </w:object>
+      </w:r>
+    </w:p>
+    <w:p>
+      <w:pPr>
+        <w:spacing w:before="0" w:after="160" w:line="240"/>
+        <w:ind w:right="0" w:left="0" w:firstLine="0"/>
+        <w:jc w:val="left"/>
+        <w:rPr>
+          <w:rFonts w:ascii="Calibri" w:hAnsi="Calibri" w:cs="Calibri" w:eastAsia="Calibri"/>
+          <w:color w:val="auto"/>
+          <w:spacing w:val="0"/>
+          <w:position w:val="0"/>
+          <w:sz w:val="22"/>
+          <w:shd w:fill="auto" w:val="clear"/>
+        </w:rPr>
+      </w:pPr>
+      <w:r>
+        <w:rPr>
+          <w:rFonts w:ascii="Calibri" w:hAnsi="Calibri" w:cs="Calibri" w:eastAsia="Calibri"/>
+          <w:color w:val="auto"/>
+          <w:spacing w:val="0"/>
+          <w:position w:val="0"/>
+          <w:sz w:val="22"/>
+          <w:shd w:fill="auto" w:val="clear"/>
+        </w:rPr>
+        <w:t xml:space="preserve">Funkcja scrapeWiki na samym pocz</w:t>
+      </w:r>
+      <w:r>
+        <w:rPr>
+          <w:rFonts w:ascii="Calibri" w:hAnsi="Calibri" w:cs="Calibri" w:eastAsia="Calibri"/>
+          <w:color w:val="auto"/>
+          <w:spacing w:val="0"/>
+          <w:position w:val="0"/>
+          <w:sz w:val="22"/>
+          <w:shd w:fill="auto" w:val="clear"/>
+        </w:rPr>
+        <w:t xml:space="preserve">ątku wzywa funkcje responseGet, aby otrzymać kood źr</w:t>
+      </w:r>
+      <w:r>
+        <w:rPr>
+          <w:rFonts w:ascii="Calibri" w:hAnsi="Calibri" w:cs="Calibri" w:eastAsia="Calibri"/>
+          <w:color w:val="auto"/>
+          <w:spacing w:val="0"/>
+          <w:position w:val="0"/>
+          <w:sz w:val="22"/>
+          <w:shd w:fill="auto" w:val="clear"/>
+        </w:rPr>
+        <w:t xml:space="preserve">ó</w:t>
+      </w:r>
+      <w:r>
+        <w:rPr>
+          <w:rFonts w:ascii="Calibri" w:hAnsi="Calibri" w:cs="Calibri" w:eastAsia="Calibri"/>
+          <w:color w:val="auto"/>
+          <w:spacing w:val="0"/>
+          <w:position w:val="0"/>
+          <w:sz w:val="22"/>
+          <w:shd w:fill="auto" w:val="clear"/>
+        </w:rPr>
+        <w:t xml:space="preserve">d</w:t>
+      </w:r>
+      <w:r>
+        <w:rPr>
+          <w:rFonts w:ascii="Calibri" w:hAnsi="Calibri" w:cs="Calibri" w:eastAsia="Calibri"/>
+          <w:color w:val="auto"/>
+          <w:spacing w:val="0"/>
+          <w:position w:val="0"/>
+          <w:sz w:val="22"/>
+          <w:shd w:fill="auto" w:val="clear"/>
+        </w:rPr>
+        <w:t xml:space="preserve">łowy, po czym zapisuje nazwę artykułu i zapisuje ją do tablicy. Sprawdza, czy hopka jest r</w:t>
+      </w:r>
+      <w:r>
+        <w:rPr>
+          <w:rFonts w:ascii="Calibri" w:hAnsi="Calibri" w:cs="Calibri" w:eastAsia="Calibri"/>
+          <w:color w:val="auto"/>
+          <w:spacing w:val="0"/>
+          <w:position w:val="0"/>
+          <w:sz w:val="22"/>
+          <w:shd w:fill="auto" w:val="clear"/>
+        </w:rPr>
+        <w:t xml:space="preserve">ó</w:t>
+      </w:r>
+      <w:r>
+        <w:rPr>
+          <w:rFonts w:ascii="Calibri" w:hAnsi="Calibri" w:cs="Calibri" w:eastAsia="Calibri"/>
+          <w:color w:val="auto"/>
+          <w:spacing w:val="0"/>
+          <w:position w:val="0"/>
+          <w:sz w:val="22"/>
+          <w:shd w:fill="auto" w:val="clear"/>
+        </w:rPr>
+        <w:t xml:space="preserve">wna 51, je</w:t>
+      </w:r>
+      <w:r>
+        <w:rPr>
+          <w:rFonts w:ascii="Calibri" w:hAnsi="Calibri" w:cs="Calibri" w:eastAsia="Calibri"/>
+          <w:color w:val="auto"/>
+          <w:spacing w:val="0"/>
+          <w:position w:val="0"/>
+          <w:sz w:val="22"/>
+          <w:shd w:fill="auto" w:val="clear"/>
+        </w:rPr>
+        <w:t xml:space="preserve">śli jest to wzywa finishWiki, jeśli nie to szuka celowego adresu użytkownika na stronie. Jeśli znajdzie, to wzywa ponownie responseGet aby dostać kod źr</w:t>
+      </w:r>
+      <w:r>
+        <w:rPr>
+          <w:rFonts w:ascii="Calibri" w:hAnsi="Calibri" w:cs="Calibri" w:eastAsia="Calibri"/>
+          <w:color w:val="auto"/>
+          <w:spacing w:val="0"/>
+          <w:position w:val="0"/>
+          <w:sz w:val="22"/>
+          <w:shd w:fill="auto" w:val="clear"/>
+        </w:rPr>
+        <w:t xml:space="preserve">ó</w:t>
+      </w:r>
+      <w:r>
+        <w:rPr>
+          <w:rFonts w:ascii="Calibri" w:hAnsi="Calibri" w:cs="Calibri" w:eastAsia="Calibri"/>
+          <w:color w:val="auto"/>
+          <w:spacing w:val="0"/>
+          <w:position w:val="0"/>
+          <w:sz w:val="22"/>
+          <w:shd w:fill="auto" w:val="clear"/>
+        </w:rPr>
+        <w:t xml:space="preserve">d</w:t>
+      </w:r>
+      <w:r>
+        <w:rPr>
+          <w:rFonts w:ascii="Calibri" w:hAnsi="Calibri" w:cs="Calibri" w:eastAsia="Calibri"/>
+          <w:color w:val="auto"/>
+          <w:spacing w:val="0"/>
+          <w:position w:val="0"/>
+          <w:sz w:val="22"/>
+          <w:shd w:fill="auto" w:val="clear"/>
+        </w:rPr>
+        <w:t xml:space="preserve">łowy docelowej strony, po czym zapisuje nazwę artykułu oraz url do tablicy i wzywa resultWiki. Jeśli nie znajdzie, to wybiera losowy link ze strony("kt</w:t>
+      </w:r>
+      <w:r>
+        <w:rPr>
+          <w:rFonts w:ascii="Calibri" w:hAnsi="Calibri" w:cs="Calibri" w:eastAsia="Calibri"/>
+          <w:color w:val="auto"/>
+          <w:spacing w:val="0"/>
+          <w:position w:val="0"/>
+          <w:sz w:val="22"/>
+          <w:shd w:fill="auto" w:val="clear"/>
+        </w:rPr>
+        <w:t xml:space="preserve">ó</w:t>
+      </w:r>
+      <w:r>
+        <w:rPr>
+          <w:rFonts w:ascii="Calibri" w:hAnsi="Calibri" w:cs="Calibri" w:eastAsia="Calibri"/>
+          <w:color w:val="auto"/>
+          <w:spacing w:val="0"/>
+          <w:position w:val="0"/>
+          <w:sz w:val="22"/>
+          <w:shd w:fill="auto" w:val="clear"/>
+        </w:rPr>
+        <w:t xml:space="preserve">ry nie jest indeksem, ani linkiem do zdj</w:t>
+      </w:r>
+      <w:r>
+        <w:rPr>
+          <w:rFonts w:ascii="Calibri" w:hAnsi="Calibri" w:cs="Calibri" w:eastAsia="Calibri"/>
+          <w:color w:val="auto"/>
+          <w:spacing w:val="0"/>
+          <w:position w:val="0"/>
+          <w:sz w:val="22"/>
+          <w:shd w:fill="auto" w:val="clear"/>
+        </w:rPr>
+        <w:t xml:space="preserve">ęcia") i wzywa samego siebie, tym razem z losowym linkiem ze strony. </w:t>
+      </w:r>
+    </w:p>
+    <w:p>
+      <w:pPr>
+        <w:spacing w:before="0" w:after="160" w:line="240"/>
+        <w:ind w:right="0" w:left="0" w:firstLine="0"/>
+        <w:jc w:val="left"/>
+        <w:rPr>
+          <w:rFonts w:ascii="Calibri" w:hAnsi="Calibri" w:cs="Calibri" w:eastAsia="Calibri"/>
+          <w:color w:val="auto"/>
+          <w:spacing w:val="0"/>
+          <w:position w:val="0"/>
+          <w:sz w:val="22"/>
+          <w:shd w:fill="auto" w:val="clear"/>
+        </w:rPr>
+      </w:pPr>
+    </w:p>
+    <w:p>
+      <w:pPr>
+        <w:spacing w:before="0" w:after="160" w:line="240"/>
+        <w:ind w:right="0" w:left="0" w:firstLine="0"/>
+        <w:jc w:val="left"/>
+        <w:rPr>
+          <w:rFonts w:ascii="Calibri" w:hAnsi="Calibri" w:cs="Calibri" w:eastAsia="Calibri"/>
+          <w:color w:val="auto"/>
+          <w:spacing w:val="0"/>
+          <w:position w:val="0"/>
+          <w:sz w:val="22"/>
+          <w:shd w:fill="auto" w:val="clear"/>
+        </w:rPr>
+      </w:pPr>
+    </w:p>
+    <w:p>
+      <w:pPr>
+        <w:spacing w:before="0" w:after="160" w:line="240"/>
+        <w:ind w:right="0" w:left="0" w:firstLine="0"/>
+        <w:jc w:val="left"/>
+        <w:rPr>
+          <w:rFonts w:ascii="Calibri" w:hAnsi="Calibri" w:cs="Calibri" w:eastAsia="Calibri"/>
+          <w:color w:val="auto"/>
+          <w:spacing w:val="0"/>
+          <w:position w:val="0"/>
+          <w:sz w:val="22"/>
+          <w:shd w:fill="auto" w:val="clear"/>
+        </w:rPr>
+      </w:pPr>
+    </w:p>
+    <w:p>
+      <w:pPr>
+        <w:spacing w:before="0" w:after="160" w:line="240"/>
+        <w:ind w:right="0" w:left="0" w:firstLine="0"/>
+        <w:jc w:val="left"/>
+        <w:rPr>
+          <w:rFonts w:ascii="Calibri" w:hAnsi="Calibri" w:cs="Calibri" w:eastAsia="Calibri"/>
+          <w:color w:val="auto"/>
+          <w:spacing w:val="0"/>
+          <w:position w:val="0"/>
+          <w:sz w:val="22"/>
+          <w:shd w:fill="auto" w:val="clear"/>
+        </w:rPr>
+      </w:pPr>
+    </w:p>
+    <w:p>
+      <w:pPr>
+        <w:spacing w:before="0" w:after="160" w:line="240"/>
+        <w:ind w:right="0" w:left="0" w:firstLine="0"/>
+        <w:jc w:val="left"/>
+        <w:rPr>
+          <w:rFonts w:ascii="Calibri" w:hAnsi="Calibri" w:cs="Calibri" w:eastAsia="Calibri"/>
+          <w:color w:val="auto"/>
+          <w:spacing w:val="0"/>
+          <w:position w:val="0"/>
+          <w:sz w:val="22"/>
+          <w:shd w:fill="auto" w:val="clear"/>
+        </w:rPr>
+      </w:pPr>
+    </w:p>
+    <w:p>
+      <w:pPr>
+        <w:spacing w:before="0" w:after="160" w:line="240"/>
+        <w:ind w:right="0" w:left="0" w:firstLine="0"/>
+        <w:jc w:val="left"/>
+        <w:rPr>
+          <w:rFonts w:ascii="Calibri" w:hAnsi="Calibri" w:cs="Calibri" w:eastAsia="Calibri"/>
+          <w:color w:val="auto"/>
+          <w:spacing w:val="0"/>
+          <w:position w:val="0"/>
+          <w:sz w:val="22"/>
+          <w:shd w:fill="auto" w:val="clear"/>
+        </w:rPr>
+      </w:pPr>
     </w:p>
     <w:p>
       <w:pPr>
@@ -397,7 +2122,28 @@
 </file>
 
 <file path=word/numbering.xml><?xml version="1.0" encoding="utf-8"?>
-<w:numbering xmlns:w="http://schemas.openxmlformats.org/wordprocessingml/2006/main"/>
+<w:numbering xmlns:w="http://schemas.openxmlformats.org/wordprocessingml/2006/main">
+  <w:abstractNum w:abstractNumId="0">
+    <w:lvl w:ilvl="0">
+      <w:start w:val="1"/>
+      <w:numFmt w:val="bullet"/>
+      <w:lvlText w:val="•"/>
+    </w:lvl>
+  </w:abstractNum>
+  <w:abstractNum w:abstractNumId="6">
+    <w:lvl w:ilvl="0">
+      <w:start w:val="1"/>
+      <w:numFmt w:val="bullet"/>
+      <w:lvlText w:val="•"/>
+    </w:lvl>
+  </w:abstractNum>
+  <w:num w:numId="5">
+    <w:abstractNumId w:val="6"/>
+  </w:num>
+  <w:num w:numId="7">
+    <w:abstractNumId w:val="0"/>
+  </w:num>
+</w:numbering>
 </file>
 
 <file path=word/styles.xml><?xml version="1.0" encoding="utf-8"?>
